--- a/Simplified Report.docx
+++ b/Simplified Report.docx
@@ -1,6 +1,6 @@
 
 <file path=word/document.xml><?xml version="1.0" encoding="utf-8"?>
-<w:document xmlns:wpc="http://schemas.microsoft.com/office/word/2010/wordprocessingCanvas" xmlns:cx="http://schemas.microsoft.com/office/drawing/2014/chartex" xmlns:cx1="http://schemas.microsoft.com/office/drawing/2015/9/8/chartex" xmlns:cx2="http://schemas.microsoft.com/office/drawing/2015/10/21/chartex" xmlns:cx3="http://schemas.microsoft.com/office/drawing/2016/5/9/chartex" xmlns:cx4="http://schemas.microsoft.com/office/drawing/2016/5/10/chartex" xmlns:cx5="http://schemas.microsoft.com/office/drawing/2016/5/11/chartex" xmlns:cx6="http://schemas.microsoft.com/office/drawing/2016/5/12/chartex" xmlns:cx7="http://schemas.microsoft.com/office/drawing/2016/5/13/chartex" xmlns:cx8="http://schemas.microsoft.com/office/drawing/2016/5/14/chartex" xmlns:mc="http://schemas.openxmlformats.org/markup-compatibility/2006" xmlns:aink="http://schemas.microsoft.com/office/drawing/2016/ink" xmlns:am3d="http://schemas.microsoft.com/office/drawing/2017/model3d" xmlns:o="urn:schemas-microsoft-com:office:office" xmlns:oel="http://schemas.microsoft.com/office/2019/extlst" xmlns:r="http://schemas.openxmlformats.org/officeDocument/2006/relationships" xmlns:m="http://schemas.openxmlformats.org/officeDocument/2006/math" xmlns:v="urn:schemas-microsoft-com:vml" xmlns:wp14="http://schemas.microsoft.com/office/word/2010/wordprocessingDrawing" xmlns:wp="http://schemas.openxmlformats.org/drawingml/2006/wordprocessingDrawing" xmlns:w10="urn:schemas-microsoft-com:office:word" xmlns:w="http://schemas.openxmlformats.org/wordprocessingml/2006/main" xmlns:w14="http://schemas.microsoft.com/office/word/2010/wordml" xmlns:w15="http://schemas.microsoft.com/office/word/2012/wordml" xmlns:w16cex="http://schemas.microsoft.com/office/word/2018/wordml/cex" xmlns:w16cid="http://schemas.microsoft.com/office/word/2016/wordml/cid" xmlns:w16="http://schemas.microsoft.com/office/word/2018/wordml" xmlns:w16sdtdh="http://schemas.microsoft.com/office/word/2020/wordml/sdtdatahash" xmlns:w16se="http://schemas.microsoft.com/office/word/2015/wordml/symex" xmlns:wpg="http://schemas.microsoft.com/office/word/2010/wordprocessingGroup" xmlns:wpi="http://schemas.microsoft.com/office/word/2010/wordprocessingInk" xmlns:wne="http://schemas.microsoft.com/office/word/2006/wordml" xmlns:wps="http://schemas.microsoft.com/office/word/2010/wordprocessingShape" mc:Ignorable="w14 w15 w16se w16cid w16 w16cex w16sdtdh wp14">
+<w:document xmlns:wpc="http://schemas.microsoft.com/office/word/2010/wordprocessingCanvas" xmlns:cx="http://schemas.microsoft.com/office/drawing/2014/chartex" xmlns:cx1="http://schemas.microsoft.com/office/drawing/2015/9/8/chartex" xmlns:cx2="http://schemas.microsoft.com/office/drawing/2015/10/21/chartex" xmlns:cx3="http://schemas.microsoft.com/office/drawing/2016/5/9/chartex" xmlns:cx4="http://schemas.microsoft.com/office/drawing/2016/5/10/chartex" xmlns:cx5="http://schemas.microsoft.com/office/drawing/2016/5/11/chartex" xmlns:cx6="http://schemas.microsoft.com/office/drawing/2016/5/12/chartex" xmlns:cx7="http://schemas.microsoft.com/office/drawing/2016/5/13/chartex" xmlns:cx8="http://schemas.microsoft.com/office/drawing/2016/5/14/chartex" xmlns:mc="http://schemas.openxmlformats.org/markup-compatibility/2006" xmlns:aink="http://schemas.microsoft.com/office/drawing/2016/ink" xmlns:am3d="http://schemas.microsoft.com/office/drawing/2017/model3d" xmlns:o="urn:schemas-microsoft-com:office:office" xmlns:oel="http://schemas.microsoft.com/office/2019/extlst" xmlns:r="http://schemas.openxmlformats.org/officeDocument/2006/relationships" xmlns:m="http://schemas.openxmlformats.org/officeDocument/2006/math" xmlns:v="urn:schemas-microsoft-com:vml" xmlns:wp14="http://schemas.microsoft.com/office/word/2010/wordprocessingDrawing" xmlns:wp="http://schemas.openxmlformats.org/drawingml/2006/wordprocessingDrawing" xmlns:w10="urn:schemas-microsoft-com:office:word" xmlns:w="http://schemas.openxmlformats.org/wordprocessingml/2006/main" xmlns:w14="http://schemas.microsoft.com/office/word/2010/wordml" xmlns:w15="http://schemas.microsoft.com/office/word/2012/wordml" xmlns:w16cex="http://schemas.microsoft.com/office/word/2018/wordml/cex" xmlns:w16cid="http://schemas.microsoft.com/office/word/2016/wordml/cid" xmlns:w16="http://schemas.microsoft.com/office/word/2018/wordml" xmlns:w16du="http://schemas.microsoft.com/office/word/2023/wordml/word16du" xmlns:w16sdtdh="http://schemas.microsoft.com/office/word/2020/wordml/sdtdatahash" xmlns:w16se="http://schemas.microsoft.com/office/word/2015/wordml/symex" xmlns:wpg="http://schemas.microsoft.com/office/word/2010/wordprocessingGroup" xmlns:wpi="http://schemas.microsoft.com/office/word/2010/wordprocessingInk" xmlns:wne="http://schemas.microsoft.com/office/word/2006/wordml" xmlns:wps="http://schemas.microsoft.com/office/word/2010/wordprocessingShape" mc:Ignorable="w14 w15 w16se w16cid w16 w16cex w16sdtdh wp14">
   <w:body>
     <w:p>
       <w:pPr>
@@ -272,19 +272,11 @@
         </w:numPr>
       </w:pPr>
       <w:hyperlink r:id="rId9" w:history="1">
-        <w:proofErr w:type="spellStart"/>
         <w:r>
           <w:rPr>
             <w:rStyle w:val="Hyperlink"/>
           </w:rPr>
-          <w:t>VizHub</w:t>
-        </w:r>
-        <w:proofErr w:type="spellEnd"/>
-        <w:r>
-          <w:rPr>
-            <w:rStyle w:val="Hyperlink"/>
-          </w:rPr>
-          <w:t xml:space="preserve"> - GBD Results (healthdata.org)</w:t>
+          <w:t>VizHub - GBD Results (healthdata.org)</w:t>
         </w:r>
       </w:hyperlink>
     </w:p>
@@ -322,15 +314,7 @@
         <w:t>It</w:t>
       </w:r>
       <w:r>
-        <w:t xml:space="preserve"> is important to note that the data should be interpreted with caution as the uncertainty of data on mental health is generally high. </w:t>
-      </w:r>
-      <w:proofErr w:type="gramStart"/>
-      <w:r>
-        <w:t>In particular, mental</w:t>
-      </w:r>
-      <w:proofErr w:type="gramEnd"/>
-      <w:r>
-        <w:t xml:space="preserve"> health disorders remain under-reported across all countries, particularly at lower incomes where data is scarcer and there is less attention and treatment for mental health disorders. To fill gaps in knowledge, data is collected from diagnoses made by doctors and the severity of depression reported by patients and the general population using various questionnaires and rating scales.</w:t>
+        <w:t xml:space="preserve"> is important to note that the data should be interpreted with caution as the uncertainty of data on mental health is generally high. In particular, mental health disorders remain under-reported across all countries, particularly at lower incomes where data is scarcer and there is less attention and treatment for mental health disorders. To fill gaps in knowledge, data is collected from diagnoses made by doctors and the severity of depression reported by patients and the general population using various questionnaires and rating scales.</w:t>
       </w:r>
       <w:r>
         <w:t xml:space="preserve"> </w:t>
@@ -341,25 +325,7 @@
           <w:iCs/>
           <w:highlight w:val="yellow"/>
         </w:rPr>
-        <w:t>(</w:t>
-      </w:r>
-      <w:proofErr w:type="gramStart"/>
-      <w:r>
-        <w:rPr>
-          <w:i/>
-          <w:iCs/>
-          <w:highlight w:val="yellow"/>
-        </w:rPr>
-        <w:t>insert</w:t>
-      </w:r>
-      <w:proofErr w:type="gramEnd"/>
-      <w:r>
-        <w:rPr>
-          <w:i/>
-          <w:iCs/>
-          <w:highlight w:val="yellow"/>
-        </w:rPr>
-        <w:t xml:space="preserve"> citation)</w:t>
+        <w:t>(insert citation)</w:t>
       </w:r>
     </w:p>
     <w:p>
@@ -427,15 +393,7 @@
     </w:p>
     <w:p>
       <w:r>
-        <w:t xml:space="preserve">With data from member countries, the World Bank ensures the quality and integrity of their vast collection of </w:t>
-      </w:r>
-      <w:proofErr w:type="gramStart"/>
-      <w:r>
-        <w:t>macro</w:t>
-      </w:r>
-      <w:proofErr w:type="gramEnd"/>
-      <w:r>
-        <w:t>, financial, and sector data.</w:t>
+        <w:t>With data from member countries, the World Bank ensures the quality and integrity of their vast collection of macro, financial, and sector data.</w:t>
       </w:r>
       <w:r>
         <w:t xml:space="preserve"> </w:t>
@@ -446,25 +404,7 @@
           <w:iCs/>
           <w:highlight w:val="yellow"/>
         </w:rPr>
-        <w:t>(</w:t>
-      </w:r>
-      <w:proofErr w:type="gramStart"/>
-      <w:r>
-        <w:rPr>
-          <w:i/>
-          <w:iCs/>
-          <w:highlight w:val="yellow"/>
-        </w:rPr>
-        <w:t>insert</w:t>
-      </w:r>
-      <w:proofErr w:type="gramEnd"/>
-      <w:r>
-        <w:rPr>
-          <w:i/>
-          <w:iCs/>
-          <w:highlight w:val="yellow"/>
-        </w:rPr>
-        <w:t xml:space="preserve"> citation)</w:t>
+        <w:t>(insert citation)</w:t>
       </w:r>
     </w:p>
     <w:p>
@@ -602,25 +542,7 @@
           <w:b/>
           <w:bCs/>
         </w:rPr>
-        <w:t>What is the prevalence of mental disorders globally over time? (</w:t>
-      </w:r>
-      <w:proofErr w:type="spellStart"/>
-      <w:proofErr w:type="gramStart"/>
-      <w:r>
-        <w:rPr>
-          <w:b/>
-          <w:bCs/>
-        </w:rPr>
-        <w:t>chloropleth</w:t>
-      </w:r>
-      <w:proofErr w:type="spellEnd"/>
-      <w:proofErr w:type="gramEnd"/>
-      <w:r>
-        <w:rPr>
-          <w:b/>
-          <w:bCs/>
-        </w:rPr>
-        <w:t xml:space="preserve"> map + line plot)</w:t>
+        <w:t>What is the prevalence of mental disorders globally over time? (chloropleth map + line plot)</w:t>
       </w:r>
     </w:p>
     <w:p>
@@ -693,63 +615,15 @@
         <w:t xml:space="preserve">The dataset </w:t>
       </w:r>
       <w:r>
-        <w:t xml:space="preserve">contains a lot of columns that are not useful to us, so we import the “raw” CSV file that was downloaded from the GBD website into a </w:t>
-      </w:r>
-      <w:proofErr w:type="spellStart"/>
-      <w:r>
-        <w:t>dataframe</w:t>
-      </w:r>
-      <w:proofErr w:type="spellEnd"/>
-      <w:r>
-        <w:t>, and them chose the “</w:t>
-      </w:r>
-      <w:proofErr w:type="spellStart"/>
-      <w:r>
-        <w:t>location_name</w:t>
-      </w:r>
-      <w:proofErr w:type="spellEnd"/>
-      <w:r>
-        <w:t>”, “year”, and “</w:t>
-      </w:r>
-      <w:proofErr w:type="spellStart"/>
-      <w:r>
-        <w:t>val</w:t>
-      </w:r>
-      <w:proofErr w:type="spellEnd"/>
-      <w:r>
-        <w:t>” columns.</w:t>
-      </w:r>
-    </w:p>
-    <w:p>
-      <w:r>
-        <w:t>The dataset contained the country names in the “</w:t>
-      </w:r>
-      <w:proofErr w:type="spellStart"/>
-      <w:r>
-        <w:t>location_name</w:t>
-      </w:r>
-      <w:proofErr w:type="spellEnd"/>
-      <w:r>
-        <w:t xml:space="preserve">” column, for example: “United States of America”. This had to be changed to ISO3C country codes for it to be plotted in a choropleth map. The </w:t>
-      </w:r>
-      <w:proofErr w:type="spellStart"/>
-      <w:r>
-        <w:t>countrycodes</w:t>
-      </w:r>
-      <w:proofErr w:type="spellEnd"/>
-      <w:r>
-        <w:t xml:space="preserve"> package was used for this.</w:t>
-      </w:r>
-      <w:r>
-        <w:t xml:space="preserve"> </w:t>
-      </w:r>
-      <w:proofErr w:type="spellStart"/>
-      <w:r>
-        <w:t>Plotly</w:t>
-      </w:r>
-      <w:proofErr w:type="spellEnd"/>
-      <w:r>
-        <w:t xml:space="preserve"> package easily allows animations</w:t>
+        <w:t>contains a lot of columns that are not useful to us, so we import the “raw” CSV file that was downloaded from the GBD website into a dataframe, and them chose the “location_name”, “year”, and “val” columns.</w:t>
+      </w:r>
+    </w:p>
+    <w:p>
+      <w:r>
+        <w:t>The dataset contained the country names in the “location_name” column, for example: “United States of America”. This had to be changed to ISO3C country codes for it to be plotted in a choropleth map. The countrycodes package was used for this.</w:t>
+      </w:r>
+      <w:r>
+        <w:t xml:space="preserve"> Plotly package easily allows animations</w:t>
       </w:r>
       <w:r>
         <w:t>. This is the resulting visualization:</w:t>
@@ -873,7 +747,6 @@
         </w:rPr>
         <w:t>? (</w:t>
       </w:r>
-      <w:proofErr w:type="gramStart"/>
       <w:r>
         <w:rPr>
           <w:b/>
@@ -881,7 +754,6 @@
         </w:rPr>
         <w:t>line</w:t>
       </w:r>
-      <w:proofErr w:type="gramEnd"/>
       <w:r>
         <w:rPr>
           <w:b/>
@@ -937,23 +809,7 @@
     </w:p>
     <w:p>
       <w:r>
-        <w:t>Extra columns were removed, except the “</w:t>
-      </w:r>
-      <w:proofErr w:type="spellStart"/>
-      <w:r>
-        <w:t>location_name</w:t>
-      </w:r>
-      <w:proofErr w:type="spellEnd"/>
-      <w:r>
-        <w:t>”, “year”, and “</w:t>
-      </w:r>
-      <w:proofErr w:type="spellStart"/>
-      <w:r>
-        <w:t>val</w:t>
-      </w:r>
-      <w:proofErr w:type="spellEnd"/>
-      <w:r>
-        <w:t xml:space="preserve">” columns, which contain the income levels, years, and </w:t>
+        <w:t xml:space="preserve">Extra columns were removed, except the “location_name”, “year”, and “val” columns, which contain the income levels, years, and </w:t>
       </w:r>
       <w:r>
         <w:t>rates of mental illness respectively.</w:t>
@@ -1063,144 +919,7 @@
           <w:bCs/>
         </w:rPr>
         <w:lastRenderedPageBreak/>
-        <w:t>What is the impact of unemployment on mental health outcomes across</w:t>
-      </w:r>
-      <w:r>
-        <w:rPr>
-          <w:b/>
-          <w:bCs/>
-        </w:rPr>
-        <w:t xml:space="preserve"> the globe and over time</w:t>
-      </w:r>
-      <w:r>
-        <w:rPr>
-          <w:b/>
-          <w:bCs/>
-        </w:rPr>
-        <w:t>? (</w:t>
-      </w:r>
-      <w:proofErr w:type="gramStart"/>
-      <w:r>
-        <w:rPr>
-          <w:b/>
-          <w:bCs/>
-        </w:rPr>
-        <w:t>scatter</w:t>
-      </w:r>
-      <w:proofErr w:type="gramEnd"/>
-      <w:r>
-        <w:rPr>
-          <w:b/>
-          <w:bCs/>
-        </w:rPr>
-        <w:t xml:space="preserve"> plot</w:t>
-      </w:r>
-      <w:r>
-        <w:rPr>
-          <w:b/>
-          <w:bCs/>
-        </w:rPr>
-        <w:t>)</w:t>
-      </w:r>
-      <w:r>
-        <w:rPr>
-          <w:b/>
-          <w:bCs/>
-        </w:rPr>
-        <w:t xml:space="preserve"> (World Bank + GBD)</w:t>
-      </w:r>
-    </w:p>
-    <w:p>
-      <w:r>
-        <w:t xml:space="preserve">Information was retrieved from the World Bank Open Data </w:t>
-      </w:r>
-      <w:r>
-        <w:t>website, which in turn was gotten from the International Labour Organization (ILO) dataset.</w:t>
-      </w:r>
-    </w:p>
-    <w:p>
-      <w:r>
-        <w:t xml:space="preserve">The dataset contains unemployment rates from 1991 </w:t>
-      </w:r>
-      <w:r>
-        <w:t>–</w:t>
-      </w:r>
-      <w:r>
-        <w:t xml:space="preserve"> 202</w:t>
-      </w:r>
-      <w:r>
-        <w:t xml:space="preserve">1 for countries, territories, and regional and financial </w:t>
-      </w:r>
-      <w:r>
-        <w:t xml:space="preserve">classifications, but </w:t>
-      </w:r>
-      <w:r>
-        <w:t xml:space="preserve">the following </w:t>
-      </w:r>
-      <w:r>
-        <w:t>classifications will be disregarded</w:t>
-      </w:r>
-      <w:r>
-        <w:t xml:space="preserve"> because they do not bring much value</w:t>
-      </w:r>
-      <w:r>
-        <w:t>.</w:t>
-      </w:r>
-      <w:r>
-        <w:t xml:space="preserve"> Regional classifications like continental classifications will stay.</w:t>
-      </w:r>
-    </w:p>
-    <w:p/>
-    <w:p>
-      <w:pPr>
-        <w:rPr>
-          <w:b/>
-          <w:bCs/>
-        </w:rPr>
-      </w:pPr>
-      <w:r>
-        <w:rPr>
-          <w:b/>
-          <w:bCs/>
-        </w:rPr>
-        <w:br w:type="page"/>
-      </w:r>
-    </w:p>
-    <w:p>
-      <w:pPr>
-        <w:pStyle w:val="ListParagraph"/>
-        <w:numPr>
-          <w:ilvl w:val="0"/>
-          <w:numId w:val="15"/>
-        </w:numPr>
-        <w:rPr>
-          <w:b/>
-          <w:bCs/>
-        </w:rPr>
-      </w:pPr>
-      <w:r>
-        <w:rPr>
-          <w:b/>
-          <w:bCs/>
-        </w:rPr>
-        <w:lastRenderedPageBreak/>
-        <w:t>How does the prevalence of specific mental disorders, such as depression or anxiety, differ by income level? (</w:t>
-      </w:r>
-      <w:proofErr w:type="gramStart"/>
-      <w:r>
-        <w:rPr>
-          <w:b/>
-          <w:bCs/>
-        </w:rPr>
-        <w:t>stacked</w:t>
-      </w:r>
-      <w:proofErr w:type="gramEnd"/>
-      <w:r>
-        <w:rPr>
-          <w:b/>
-          <w:bCs/>
-        </w:rPr>
-        <w:t xml:space="preserve"> bar chart)</w:t>
+        <w:t>How does the prevalence of specific mental disorders, such as depression or anxiety, differ by income level? (stacked bar chart)</w:t>
       </w:r>
       <w:r>
         <w:rPr>
@@ -1270,13 +989,8 @@
       </w:r>
     </w:p>
     <w:p>
-      <w:proofErr w:type="gramStart"/>
-      <w:r>
-        <w:t>All of</w:t>
-      </w:r>
-      <w:proofErr w:type="gramEnd"/>
-      <w:r>
-        <w:t xml:space="preserve"> the mental disorders measured in the GBD dataset will be considered, they consist of the following:</w:t>
+      <w:r>
+        <w:t>All of the mental disorders measured in the GBD dataset will be considered, they consist of the following:</w:t>
       </w:r>
     </w:p>
     <w:p>
@@ -1366,13 +1080,8 @@
         <w:t>/</w:t>
       </w:r>
       <w:r>
-        <w:t xml:space="preserve">hyperactivity </w:t>
-      </w:r>
-      <w:proofErr w:type="gramStart"/>
-      <w:r>
-        <w:t>disorder</w:t>
-      </w:r>
-      <w:proofErr w:type="gramEnd"/>
+        <w:t>hyperactivity disorder</w:t>
+      </w:r>
     </w:p>
     <w:p>
       <w:pPr>
@@ -1383,13 +1092,8 @@
         </w:numPr>
       </w:pPr>
       <w:r>
-        <w:t xml:space="preserve">Conduct </w:t>
-      </w:r>
-      <w:proofErr w:type="gramStart"/>
-      <w:r>
-        <w:t>disorder</w:t>
-      </w:r>
-      <w:proofErr w:type="gramEnd"/>
+        <w:t>Conduct disorder</w:t>
+      </w:r>
     </w:p>
     <w:p>
       <w:pPr>
@@ -1424,15 +1128,338 @@
         </w:numPr>
       </w:pPr>
       <w:r>
-        <w:t xml:space="preserve">Substance use </w:t>
-      </w:r>
-      <w:proofErr w:type="gramStart"/>
-      <w:r>
-        <w:t>disorders</w:t>
-      </w:r>
-      <w:proofErr w:type="gramEnd"/>
+        <w:t>Substance use disorders</w:t>
+      </w:r>
     </w:p>
     <w:p/>
+    <w:p>
+      <w:r>
+        <w:t>The data we get from the GBD website provides the income levels under the “location” column. I rename this column to “income” in the code to make it easier.</w:t>
+      </w:r>
+    </w:p>
+    <w:p>
+      <w:r>
+        <w:t>The first stacked bar chart is successful</w:t>
+      </w:r>
+      <w:r>
+        <w:t>, here is what it looks like:</w:t>
+      </w:r>
+    </w:p>
+    <w:p>
+      <w:r>
+        <w:rPr>
+          <w:noProof/>
+        </w:rPr>
+        <w:drawing>
+          <wp:inline distT="0" distB="0" distL="0" distR="0" wp14:anchorId="48F8DE6D" wp14:editId="3EAA369A">
+            <wp:extent cx="6145019" cy="3048000"/>
+            <wp:effectExtent l="0" t="0" r="0" b="0"/>
+            <wp:docPr id="5" name="Picture 5"/>
+            <wp:cNvGraphicFramePr>
+              <a:graphicFrameLocks xmlns:a="http://schemas.openxmlformats.org/drawingml/2006/main" noChangeAspect="1"/>
+            </wp:cNvGraphicFramePr>
+            <a:graphic xmlns:a="http://schemas.openxmlformats.org/drawingml/2006/main">
+              <a:graphicData uri="http://schemas.openxmlformats.org/drawingml/2006/picture">
+                <pic:pic xmlns:pic="http://schemas.openxmlformats.org/drawingml/2006/picture">
+                  <pic:nvPicPr>
+                    <pic:cNvPr id="1" name=""/>
+                    <pic:cNvPicPr/>
+                  </pic:nvPicPr>
+                  <pic:blipFill>
+                    <a:blip r:embed="rId14"/>
+                    <a:stretch>
+                      <a:fillRect/>
+                    </a:stretch>
+                  </pic:blipFill>
+                  <pic:spPr>
+                    <a:xfrm>
+                      <a:off x="0" y="0"/>
+                      <a:ext cx="6146358" cy="3048664"/>
+                    </a:xfrm>
+                    <a:prstGeom prst="rect">
+                      <a:avLst/>
+                    </a:prstGeom>
+                  </pic:spPr>
+                </pic:pic>
+              </a:graphicData>
+            </a:graphic>
+          </wp:inline>
+        </w:drawing>
+      </w:r>
+    </w:p>
+    <w:p>
+      <w:r>
+        <w:lastRenderedPageBreak/>
+        <w:t>I want to change the layout of the stacks such that the most prevalent mental disorders are at the bottom, and the least are at the top, so it creates a nice visual effect of order.</w:t>
+      </w:r>
+      <w:r>
+        <w:t xml:space="preserve"> I also rearrange the bars so that they are in order of income level, from Low to High income.</w:t>
+      </w:r>
+    </w:p>
+    <w:p>
+      <w:r>
+        <w:rPr>
+          <w:noProof/>
+        </w:rPr>
+        <w:drawing>
+          <wp:inline distT="0" distB="0" distL="0" distR="0" wp14:anchorId="57FD5241" wp14:editId="41284866">
+            <wp:extent cx="6304790" cy="3114675"/>
+            <wp:effectExtent l="0" t="0" r="0" b="0"/>
+            <wp:docPr id="7" name="Picture 7"/>
+            <wp:cNvGraphicFramePr>
+              <a:graphicFrameLocks xmlns:a="http://schemas.openxmlformats.org/drawingml/2006/main" noChangeAspect="1"/>
+            </wp:cNvGraphicFramePr>
+            <a:graphic xmlns:a="http://schemas.openxmlformats.org/drawingml/2006/main">
+              <a:graphicData uri="http://schemas.openxmlformats.org/drawingml/2006/picture">
+                <pic:pic xmlns:pic="http://schemas.openxmlformats.org/drawingml/2006/picture">
+                  <pic:nvPicPr>
+                    <pic:cNvPr id="1" name=""/>
+                    <pic:cNvPicPr/>
+                  </pic:nvPicPr>
+                  <pic:blipFill>
+                    <a:blip r:embed="rId15"/>
+                    <a:stretch>
+                      <a:fillRect/>
+                    </a:stretch>
+                  </pic:blipFill>
+                  <pic:spPr>
+                    <a:xfrm>
+                      <a:off x="0" y="0"/>
+                      <a:ext cx="6309224" cy="3116866"/>
+                    </a:xfrm>
+                    <a:prstGeom prst="rect">
+                      <a:avLst/>
+                    </a:prstGeom>
+                  </pic:spPr>
+                </pic:pic>
+              </a:graphicData>
+            </a:graphic>
+          </wp:inline>
+        </w:drawing>
+      </w:r>
+    </w:p>
+    <w:p>
+      <w:r>
+        <w:t xml:space="preserve">The point of this visualization was to view relative differences in mental disorder prevalence. But each bar is a different height because each </w:t>
+      </w:r>
+      <w:r>
+        <w:t xml:space="preserve">income group has different </w:t>
+      </w:r>
+      <w:r>
+        <w:t>levels of mental disorder prevalence. The visualization in Q2 answers this question (it shows the different rates of prevalence among income groups).</w:t>
+      </w:r>
+    </w:p>
+    <w:p>
+      <w:r>
+        <w:t>This then means we should compare relative rates of mental disorders by setting them all from a relative/normalized scale. To achieve this, we can normalize the prevalence of mental disorders within each income group to a common denominator. This will now allow us to compare the proportions of mental disorders within each income group, as percentages will be on the same scale (0-100%) for all income groups, regardless of the actual mental disorder prevalence values.</w:t>
+      </w:r>
+      <w:r>
+        <w:br/>
+      </w:r>
+      <w:r>
+        <w:br/>
+      </w:r>
+      <w:r>
+        <w:t>The bars in the clustered stacked bar chart will now represent the relative proportions of mental disorders within each income group, allowing for easier comparison across income group</w:t>
+      </w:r>
+      <w:r>
+        <w:t>s:</w:t>
+      </w:r>
+    </w:p>
+    <w:p>
+      <w:r>
+        <w:rPr>
+          <w:noProof/>
+        </w:rPr>
+        <w:lastRenderedPageBreak/>
+        <w:drawing>
+          <wp:inline distT="0" distB="0" distL="0" distR="0" wp14:anchorId="19E2DB19" wp14:editId="2F112E24">
+            <wp:extent cx="5731510" cy="2854960"/>
+            <wp:effectExtent l="0" t="0" r="0" b="0"/>
+            <wp:docPr id="8" name="Picture 8"/>
+            <wp:cNvGraphicFramePr>
+              <a:graphicFrameLocks xmlns:a="http://schemas.openxmlformats.org/drawingml/2006/main" noChangeAspect="1"/>
+            </wp:cNvGraphicFramePr>
+            <a:graphic xmlns:a="http://schemas.openxmlformats.org/drawingml/2006/main">
+              <a:graphicData uri="http://schemas.openxmlformats.org/drawingml/2006/picture">
+                <pic:pic xmlns:pic="http://schemas.openxmlformats.org/drawingml/2006/picture">
+                  <pic:nvPicPr>
+                    <pic:cNvPr id="1" name=""/>
+                    <pic:cNvPicPr/>
+                  </pic:nvPicPr>
+                  <pic:blipFill>
+                    <a:blip r:embed="rId16"/>
+                    <a:stretch>
+                      <a:fillRect/>
+                    </a:stretch>
+                  </pic:blipFill>
+                  <pic:spPr>
+                    <a:xfrm>
+                      <a:off x="0" y="0"/>
+                      <a:ext cx="5731510" cy="2854960"/>
+                    </a:xfrm>
+                    <a:prstGeom prst="rect">
+                      <a:avLst/>
+                    </a:prstGeom>
+                  </pic:spPr>
+                </pic:pic>
+              </a:graphicData>
+            </a:graphic>
+          </wp:inline>
+        </w:drawing>
+      </w:r>
+    </w:p>
+    <w:p/>
+    <w:p>
+      <w:r>
+        <w:t xml:space="preserve">This visualization may suffer from the overplotting problem, </w:t>
+      </w:r>
+      <w:r>
+        <w:t xml:space="preserve">but it is crucial that we can see all tracked mental disorders so we have the full picture. This where plotly swoops in to save the day, and this </w:t>
+      </w:r>
+      <w:r>
+        <w:t xml:space="preserve">is </w:t>
+      </w:r>
+      <w:r>
+        <w:t>exactly why interactivity is so important.</w:t>
+      </w:r>
+      <w:r>
+        <w:br/>
+      </w:r>
+      <w:r>
+        <w:br/>
+        <w:t xml:space="preserve">Plotly allows us to filter </w:t>
+      </w:r>
+      <w:r>
+        <w:t xml:space="preserve">out mental disorders simply by clicking on them. Let’s say I want to compare only the difference in eating disorders between the groups. All I have to do is </w:t>
+      </w:r>
+      <w:r>
+        <w:t>deselect all disorders except “eating disorder”, and this is what we get:</w:t>
+      </w:r>
+    </w:p>
+    <w:p>
+      <w:r>
+        <w:rPr>
+          <w:noProof/>
+        </w:rPr>
+        <w:drawing>
+          <wp:inline distT="0" distB="0" distL="0" distR="0" wp14:anchorId="2B644434" wp14:editId="3FD2DC01">
+            <wp:extent cx="5731510" cy="2840355"/>
+            <wp:effectExtent l="0" t="0" r="0" b="0"/>
+            <wp:docPr id="9" name="Picture 9"/>
+            <wp:cNvGraphicFramePr>
+              <a:graphicFrameLocks xmlns:a="http://schemas.openxmlformats.org/drawingml/2006/main" noChangeAspect="1"/>
+            </wp:cNvGraphicFramePr>
+            <a:graphic xmlns:a="http://schemas.openxmlformats.org/drawingml/2006/main">
+              <a:graphicData uri="http://schemas.openxmlformats.org/drawingml/2006/picture">
+                <pic:pic xmlns:pic="http://schemas.openxmlformats.org/drawingml/2006/picture">
+                  <pic:nvPicPr>
+                    <pic:cNvPr id="1" name=""/>
+                    <pic:cNvPicPr/>
+                  </pic:nvPicPr>
+                  <pic:blipFill>
+                    <a:blip r:embed="rId17"/>
+                    <a:stretch>
+                      <a:fillRect/>
+                    </a:stretch>
+                  </pic:blipFill>
+                  <pic:spPr>
+                    <a:xfrm>
+                      <a:off x="0" y="0"/>
+                      <a:ext cx="5731510" cy="2840355"/>
+                    </a:xfrm>
+                    <a:prstGeom prst="rect">
+                      <a:avLst/>
+                    </a:prstGeom>
+                  </pic:spPr>
+                </pic:pic>
+              </a:graphicData>
+            </a:graphic>
+          </wp:inline>
+        </w:drawing>
+      </w:r>
+    </w:p>
+    <w:p>
+      <w:r>
+        <w:t>This shows a stark difference in eating disorders between income groups.</w:t>
+      </w:r>
+    </w:p>
+    <w:p/>
+    <w:p>
+      <w:r>
+        <w:rPr>
+          <w:highlight w:val="yellow"/>
+        </w:rPr>
+        <w:t>So now we have a Q</w:t>
+      </w:r>
+      <w:r>
+        <w:rPr>
+          <w:highlight w:val="yellow"/>
+        </w:rPr>
+        <w:t xml:space="preserve">4 </w:t>
+      </w:r>
+      <w:r>
+        <w:rPr>
+          <w:highlight w:val="yellow"/>
+        </w:rPr>
+        <w:t>as well.</w:t>
+      </w:r>
+    </w:p>
+    <w:p/>
+    <w:p>
+      <w:r>
+        <w:lastRenderedPageBreak/>
+        <w:t>Putting it all together in a Shiny App</w:t>
+      </w:r>
+    </w:p>
+    <w:p>
+      <w:pPr>
+        <w:pStyle w:val="Heading2"/>
+        <w:rPr>
+          <w:shd w:val="clear" w:color="auto" w:fill="FFFFFF"/>
+        </w:rPr>
+      </w:pPr>
+      <w:r>
+        <w:rPr>
+          <w:noProof/>
+        </w:rPr>
+        <w:drawing>
+          <wp:inline distT="0" distB="0" distL="0" distR="0" wp14:anchorId="5849E728" wp14:editId="64DB51AB">
+            <wp:extent cx="5731510" cy="3223895"/>
+            <wp:effectExtent l="0" t="0" r="0" b="0"/>
+            <wp:docPr id="12" name="Picture 12"/>
+            <wp:cNvGraphicFramePr>
+              <a:graphicFrameLocks xmlns:a="http://schemas.openxmlformats.org/drawingml/2006/main" noChangeAspect="1"/>
+            </wp:cNvGraphicFramePr>
+            <a:graphic xmlns:a="http://schemas.openxmlformats.org/drawingml/2006/main">
+              <a:graphicData uri="http://schemas.openxmlformats.org/drawingml/2006/picture">
+                <pic:pic xmlns:pic="http://schemas.openxmlformats.org/drawingml/2006/picture">
+                  <pic:nvPicPr>
+                    <pic:cNvPr id="1" name=""/>
+                    <pic:cNvPicPr/>
+                  </pic:nvPicPr>
+                  <pic:blipFill>
+                    <a:blip r:embed="rId18"/>
+                    <a:stretch>
+                      <a:fillRect/>
+                    </a:stretch>
+                  </pic:blipFill>
+                  <pic:spPr>
+                    <a:xfrm>
+                      <a:off x="0" y="0"/>
+                      <a:ext cx="5731510" cy="3223895"/>
+                    </a:xfrm>
+                    <a:prstGeom prst="rect">
+                      <a:avLst/>
+                    </a:prstGeom>
+                  </pic:spPr>
+                </pic:pic>
+              </a:graphicData>
+            </a:graphic>
+          </wp:inline>
+        </w:drawing>
+      </w:r>
+    </w:p>
     <w:p>
       <w:pPr>
         <w:pStyle w:val="Heading2"/>
@@ -1500,21 +1527,13 @@
           <w:numId w:val="17"/>
         </w:numPr>
       </w:pPr>
-      <w:hyperlink r:id="rId14" w:history="1">
+      <w:hyperlink r:id="rId19" w:history="1">
         <w:r>
           <w:rPr>
             <w:rStyle w:val="Hyperlink"/>
           </w:rPr>
-          <w:t xml:space="preserve">Tabs | Dash for Python Documentation | </w:t>
+          <w:t>Tabs | Dash for Python Documentation | Plotly</w:t>
         </w:r>
-        <w:proofErr w:type="spellStart"/>
-        <w:r>
-          <w:rPr>
-            <w:rStyle w:val="Hyperlink"/>
-          </w:rPr>
-          <w:t>Plotly</w:t>
-        </w:r>
-        <w:proofErr w:type="spellEnd"/>
       </w:hyperlink>
     </w:p>
     <w:p>
@@ -1525,7 +1544,7 @@
           <w:numId w:val="17"/>
         </w:numPr>
       </w:pPr>
-      <w:hyperlink r:id="rId15" w:history="1">
+      <w:hyperlink r:id="rId20" w:history="1">
         <w:r>
           <w:rPr>
             <w:rStyle w:val="Hyperlink"/>
@@ -1541,6 +1560,11 @@
           <w:ilvl w:val="0"/>
           <w:numId w:val="17"/>
         </w:numPr>
+        <w:rPr>
+          <w:rStyle w:val="Hyperlink"/>
+          <w:color w:val="auto"/>
+          <w:u w:val="none"/>
+        </w:rPr>
       </w:pPr>
       <w:r>
         <w:rPr>
@@ -1561,7 +1585,7 @@
         </w:rPr>
         <w:t> UNU-WIDER, World Income Inequality Database (WIID). Version 30 June 2022. </w:t>
       </w:r>
-      <w:hyperlink r:id="rId16" w:tgtFrame="_blank" w:history="1">
+      <w:hyperlink r:id="rId21" w:tgtFrame="_blank" w:history="1">
         <w:r>
           <w:rPr>
             <w:rStyle w:val="Hyperlink"/>
@@ -1575,8 +1599,73 @@
         </w:r>
       </w:hyperlink>
     </w:p>
+    <w:p>
+      <w:pPr>
+        <w:pStyle w:val="ListParagraph"/>
+        <w:numPr>
+          <w:ilvl w:val="0"/>
+          <w:numId w:val="17"/>
+        </w:numPr>
+      </w:pPr>
+      <w:hyperlink r:id="rId22" w:history="1">
+        <w:r>
+          <w:rPr>
+            <w:rStyle w:val="Hyperlink"/>
+          </w:rPr>
+          <w:t>Global Burden of Disease Study 2019 (GBD 2019) Population Estimates 1950-2019 | GHDx (healthdata.org)</w:t>
+        </w:r>
+      </w:hyperlink>
+    </w:p>
+    <w:p>
+      <w:pPr>
+        <w:pStyle w:val="ListParagraph"/>
+        <w:numPr>
+          <w:ilvl w:val="0"/>
+          <w:numId w:val="17"/>
+        </w:numPr>
+      </w:pPr>
+      <w:hyperlink r:id="rId23" w:history="1">
+        <w:r>
+          <w:rPr>
+            <w:rStyle w:val="Hyperlink"/>
+          </w:rPr>
+          <w:t>Population, total | Data (worldbank.org)</w:t>
+        </w:r>
+      </w:hyperlink>
+    </w:p>
+    <w:p/>
+    <w:p>
+      <w:r>
+        <w:t>GBD Results tool:</w:t>
+      </w:r>
+    </w:p>
+    <w:p>
+      <w:r>
+        <w:t>Use the following to cite data included in this download:</w:t>
+      </w:r>
+    </w:p>
+    <w:p>
+      <w:r>
+        <w:t>Global Burden of Disease Collaborative Network.</w:t>
+      </w:r>
+    </w:p>
+    <w:p>
+      <w:r>
+        <w:t>Global Burden of Disease Study 2019 (GBD 2019) Results.</w:t>
+      </w:r>
+    </w:p>
+    <w:p>
+      <w:r>
+        <w:t>Seattle, United States: Institute for Health Metrics and Evaluation (IHME), 2020.</w:t>
+      </w:r>
+    </w:p>
+    <w:p>
+      <w:r>
+        <w:t>Available from https://vizhub.healthdata.org/gbd-results/.</w:t>
+      </w:r>
+    </w:p>
     <w:sectPr>
-      <w:footerReference w:type="default" r:id="rId17"/>
+      <w:footerReference w:type="default" r:id="rId24"/>
       <w:pgSz w:w="11906" w:h="16838"/>
       <w:pgMar w:top="1440" w:right="1440" w:bottom="1440" w:left="1440" w:header="708" w:footer="708" w:gutter="0"/>
       <w:cols w:space="708"/>
@@ -1587,7 +1676,7 @@
 </file>
 
 <file path=word/endnotes.xml><?xml version="1.0" encoding="utf-8"?>
-<w:endnotes xmlns:wpc="http://schemas.microsoft.com/office/word/2010/wordprocessingCanvas" xmlns:cx="http://schemas.microsoft.com/office/drawing/2014/chartex" xmlns:cx1="http://schemas.microsoft.com/office/drawing/2015/9/8/chartex" xmlns:cx2="http://schemas.microsoft.com/office/drawing/2015/10/21/chartex" xmlns:cx3="http://schemas.microsoft.com/office/drawing/2016/5/9/chartex" xmlns:cx4="http://schemas.microsoft.com/office/drawing/2016/5/10/chartex" xmlns:cx5="http://schemas.microsoft.com/office/drawing/2016/5/11/chartex" xmlns:cx6="http://schemas.microsoft.com/office/drawing/2016/5/12/chartex" xmlns:cx7="http://schemas.microsoft.com/office/drawing/2016/5/13/chartex" xmlns:cx8="http://schemas.microsoft.com/office/drawing/2016/5/14/chartex" xmlns:mc="http://schemas.openxmlformats.org/markup-compatibility/2006" xmlns:aink="http://schemas.microsoft.com/office/drawing/2016/ink" xmlns:am3d="http://schemas.microsoft.com/office/drawing/2017/model3d" xmlns:o="urn:schemas-microsoft-com:office:office" xmlns:oel="http://schemas.microsoft.com/office/2019/extlst" xmlns:r="http://schemas.openxmlformats.org/officeDocument/2006/relationships" xmlns:m="http://schemas.openxmlformats.org/officeDocument/2006/math" xmlns:v="urn:schemas-microsoft-com:vml" xmlns:wp14="http://schemas.microsoft.com/office/word/2010/wordprocessingDrawing" xmlns:wp="http://schemas.openxmlformats.org/drawingml/2006/wordprocessingDrawing" xmlns:w10="urn:schemas-microsoft-com:office:word" xmlns:w="http://schemas.openxmlformats.org/wordprocessingml/2006/main" xmlns:w14="http://schemas.microsoft.com/office/word/2010/wordml" xmlns:w15="http://schemas.microsoft.com/office/word/2012/wordml" xmlns:w16cex="http://schemas.microsoft.com/office/word/2018/wordml/cex" xmlns:w16cid="http://schemas.microsoft.com/office/word/2016/wordml/cid" xmlns:w16="http://schemas.microsoft.com/office/word/2018/wordml" xmlns:w16sdtdh="http://schemas.microsoft.com/office/word/2020/wordml/sdtdatahash" xmlns:w16se="http://schemas.microsoft.com/office/word/2015/wordml/symex" xmlns:wpg="http://schemas.microsoft.com/office/word/2010/wordprocessingGroup" xmlns:wpi="http://schemas.microsoft.com/office/word/2010/wordprocessingInk" xmlns:wne="http://schemas.microsoft.com/office/word/2006/wordml" xmlns:wps="http://schemas.microsoft.com/office/word/2010/wordprocessingShape" mc:Ignorable="w14 w15 w16se w16cid w16 w16cex w16sdtdh wp14">
+<w:endnotes xmlns:wpc="http://schemas.microsoft.com/office/word/2010/wordprocessingCanvas" xmlns:cx="http://schemas.microsoft.com/office/drawing/2014/chartex" xmlns:cx1="http://schemas.microsoft.com/office/drawing/2015/9/8/chartex" xmlns:cx2="http://schemas.microsoft.com/office/drawing/2015/10/21/chartex" xmlns:cx3="http://schemas.microsoft.com/office/drawing/2016/5/9/chartex" xmlns:cx4="http://schemas.microsoft.com/office/drawing/2016/5/10/chartex" xmlns:cx5="http://schemas.microsoft.com/office/drawing/2016/5/11/chartex" xmlns:cx6="http://schemas.microsoft.com/office/drawing/2016/5/12/chartex" xmlns:cx7="http://schemas.microsoft.com/office/drawing/2016/5/13/chartex" xmlns:cx8="http://schemas.microsoft.com/office/drawing/2016/5/14/chartex" xmlns:mc="http://schemas.openxmlformats.org/markup-compatibility/2006" xmlns:aink="http://schemas.microsoft.com/office/drawing/2016/ink" xmlns:am3d="http://schemas.microsoft.com/office/drawing/2017/model3d" xmlns:o="urn:schemas-microsoft-com:office:office" xmlns:oel="http://schemas.microsoft.com/office/2019/extlst" xmlns:r="http://schemas.openxmlformats.org/officeDocument/2006/relationships" xmlns:m="http://schemas.openxmlformats.org/officeDocument/2006/math" xmlns:v="urn:schemas-microsoft-com:vml" xmlns:wp14="http://schemas.microsoft.com/office/word/2010/wordprocessingDrawing" xmlns:wp="http://schemas.openxmlformats.org/drawingml/2006/wordprocessingDrawing" xmlns:w10="urn:schemas-microsoft-com:office:word" xmlns:w="http://schemas.openxmlformats.org/wordprocessingml/2006/main" xmlns:w14="http://schemas.microsoft.com/office/word/2010/wordml" xmlns:w15="http://schemas.microsoft.com/office/word/2012/wordml" xmlns:w16cex="http://schemas.microsoft.com/office/word/2018/wordml/cex" xmlns:w16cid="http://schemas.microsoft.com/office/word/2016/wordml/cid" xmlns:w16="http://schemas.microsoft.com/office/word/2018/wordml" xmlns:w16du="http://schemas.microsoft.com/office/word/2023/wordml/word16du" xmlns:w16sdtdh="http://schemas.microsoft.com/office/word/2020/wordml/sdtdatahash" xmlns:w16se="http://schemas.microsoft.com/office/word/2015/wordml/symex" xmlns:wpg="http://schemas.microsoft.com/office/word/2010/wordprocessingGroup" xmlns:wpi="http://schemas.microsoft.com/office/word/2010/wordprocessingInk" xmlns:wne="http://schemas.microsoft.com/office/word/2006/wordml" xmlns:wps="http://schemas.microsoft.com/office/word/2010/wordprocessingShape" mc:Ignorable="w14 w15 w16se w16cid w16 w16cex w16sdtdh wp14">
   <w:endnote w:type="separator" w:id="-1">
     <w:p>
       <w:pPr>
@@ -1612,7 +1701,7 @@
 </file>
 
 <file path=word/footer1.xml><?xml version="1.0" encoding="utf-8"?>
-<w:ftr xmlns:wpc="http://schemas.microsoft.com/office/word/2010/wordprocessingCanvas" xmlns:cx="http://schemas.microsoft.com/office/drawing/2014/chartex" xmlns:cx1="http://schemas.microsoft.com/office/drawing/2015/9/8/chartex" xmlns:cx2="http://schemas.microsoft.com/office/drawing/2015/10/21/chartex" xmlns:cx3="http://schemas.microsoft.com/office/drawing/2016/5/9/chartex" xmlns:cx4="http://schemas.microsoft.com/office/drawing/2016/5/10/chartex" xmlns:cx5="http://schemas.microsoft.com/office/drawing/2016/5/11/chartex" xmlns:cx6="http://schemas.microsoft.com/office/drawing/2016/5/12/chartex" xmlns:cx7="http://schemas.microsoft.com/office/drawing/2016/5/13/chartex" xmlns:cx8="http://schemas.microsoft.com/office/drawing/2016/5/14/chartex" xmlns:mc="http://schemas.openxmlformats.org/markup-compatibility/2006" xmlns:aink="http://schemas.microsoft.com/office/drawing/2016/ink" xmlns:am3d="http://schemas.microsoft.com/office/drawing/2017/model3d" xmlns:o="urn:schemas-microsoft-com:office:office" xmlns:oel="http://schemas.microsoft.com/office/2019/extlst" xmlns:r="http://schemas.openxmlformats.org/officeDocument/2006/relationships" xmlns:m="http://schemas.openxmlformats.org/officeDocument/2006/math" xmlns:v="urn:schemas-microsoft-com:vml" xmlns:wp14="http://schemas.microsoft.com/office/word/2010/wordprocessingDrawing" xmlns:wp="http://schemas.openxmlformats.org/drawingml/2006/wordprocessingDrawing" xmlns:w10="urn:schemas-microsoft-com:office:word" xmlns:w="http://schemas.openxmlformats.org/wordprocessingml/2006/main" xmlns:w14="http://schemas.microsoft.com/office/word/2010/wordml" xmlns:w15="http://schemas.microsoft.com/office/word/2012/wordml" xmlns:w16cex="http://schemas.microsoft.com/office/word/2018/wordml/cex" xmlns:w16cid="http://schemas.microsoft.com/office/word/2016/wordml/cid" xmlns:w16="http://schemas.microsoft.com/office/word/2018/wordml" xmlns:w16sdtdh="http://schemas.microsoft.com/office/word/2020/wordml/sdtdatahash" xmlns:w16se="http://schemas.microsoft.com/office/word/2015/wordml/symex" xmlns:wpg="http://schemas.microsoft.com/office/word/2010/wordprocessingGroup" xmlns:wpi="http://schemas.microsoft.com/office/word/2010/wordprocessingInk" xmlns:wne="http://schemas.microsoft.com/office/word/2006/wordml" xmlns:wps="http://schemas.microsoft.com/office/word/2010/wordprocessingShape" mc:Ignorable="w14 w15 w16se w16cid w16 w16cex w16sdtdh wp14">
+<w:ftr xmlns:wpc="http://schemas.microsoft.com/office/word/2010/wordprocessingCanvas" xmlns:cx="http://schemas.microsoft.com/office/drawing/2014/chartex" xmlns:cx1="http://schemas.microsoft.com/office/drawing/2015/9/8/chartex" xmlns:cx2="http://schemas.microsoft.com/office/drawing/2015/10/21/chartex" xmlns:cx3="http://schemas.microsoft.com/office/drawing/2016/5/9/chartex" xmlns:cx4="http://schemas.microsoft.com/office/drawing/2016/5/10/chartex" xmlns:cx5="http://schemas.microsoft.com/office/drawing/2016/5/11/chartex" xmlns:cx6="http://schemas.microsoft.com/office/drawing/2016/5/12/chartex" xmlns:cx7="http://schemas.microsoft.com/office/drawing/2016/5/13/chartex" xmlns:cx8="http://schemas.microsoft.com/office/drawing/2016/5/14/chartex" xmlns:mc="http://schemas.openxmlformats.org/markup-compatibility/2006" xmlns:aink="http://schemas.microsoft.com/office/drawing/2016/ink" xmlns:am3d="http://schemas.microsoft.com/office/drawing/2017/model3d" xmlns:o="urn:schemas-microsoft-com:office:office" xmlns:oel="http://schemas.microsoft.com/office/2019/extlst" xmlns:r="http://schemas.openxmlformats.org/officeDocument/2006/relationships" xmlns:m="http://schemas.openxmlformats.org/officeDocument/2006/math" xmlns:v="urn:schemas-microsoft-com:vml" xmlns:wp14="http://schemas.microsoft.com/office/word/2010/wordprocessingDrawing" xmlns:wp="http://schemas.openxmlformats.org/drawingml/2006/wordprocessingDrawing" xmlns:w10="urn:schemas-microsoft-com:office:word" xmlns:w="http://schemas.openxmlformats.org/wordprocessingml/2006/main" xmlns:w14="http://schemas.microsoft.com/office/word/2010/wordml" xmlns:w15="http://schemas.microsoft.com/office/word/2012/wordml" xmlns:w16cex="http://schemas.microsoft.com/office/word/2018/wordml/cex" xmlns:w16cid="http://schemas.microsoft.com/office/word/2016/wordml/cid" xmlns:w16="http://schemas.microsoft.com/office/word/2018/wordml" xmlns:w16du="http://schemas.microsoft.com/office/word/2023/wordml/word16du" xmlns:w16sdtdh="http://schemas.microsoft.com/office/word/2020/wordml/sdtdatahash" xmlns:w16se="http://schemas.microsoft.com/office/word/2015/wordml/symex" xmlns:wpg="http://schemas.microsoft.com/office/word/2010/wordprocessingGroup" xmlns:wpi="http://schemas.microsoft.com/office/word/2010/wordprocessingInk" xmlns:wne="http://schemas.microsoft.com/office/word/2006/wordml" xmlns:wps="http://schemas.microsoft.com/office/word/2010/wordprocessingShape" mc:Ignorable="w14 w15 w16se w16cid w16 w16cex w16sdtdh wp14">
   <w:sdt>
     <w:sdtPr>
       <w:id w:val="-1386787704"/>
@@ -1665,7 +1754,7 @@
 </file>
 
 <file path=word/footnotes.xml><?xml version="1.0" encoding="utf-8"?>
-<w:footnotes xmlns:wpc="http://schemas.microsoft.com/office/word/2010/wordprocessingCanvas" xmlns:cx="http://schemas.microsoft.com/office/drawing/2014/chartex" xmlns:cx1="http://schemas.microsoft.com/office/drawing/2015/9/8/chartex" xmlns:cx2="http://schemas.microsoft.com/office/drawing/2015/10/21/chartex" xmlns:cx3="http://schemas.microsoft.com/office/drawing/2016/5/9/chartex" xmlns:cx4="http://schemas.microsoft.com/office/drawing/2016/5/10/chartex" xmlns:cx5="http://schemas.microsoft.com/office/drawing/2016/5/11/chartex" xmlns:cx6="http://schemas.microsoft.com/office/drawing/2016/5/12/chartex" xmlns:cx7="http://schemas.microsoft.com/office/drawing/2016/5/13/chartex" xmlns:cx8="http://schemas.microsoft.com/office/drawing/2016/5/14/chartex" xmlns:mc="http://schemas.openxmlformats.org/markup-compatibility/2006" xmlns:aink="http://schemas.microsoft.com/office/drawing/2016/ink" xmlns:am3d="http://schemas.microsoft.com/office/drawing/2017/model3d" xmlns:o="urn:schemas-microsoft-com:office:office" xmlns:oel="http://schemas.microsoft.com/office/2019/extlst" xmlns:r="http://schemas.openxmlformats.org/officeDocument/2006/relationships" xmlns:m="http://schemas.openxmlformats.org/officeDocument/2006/math" xmlns:v="urn:schemas-microsoft-com:vml" xmlns:wp14="http://schemas.microsoft.com/office/word/2010/wordprocessingDrawing" xmlns:wp="http://schemas.openxmlformats.org/drawingml/2006/wordprocessingDrawing" xmlns:w10="urn:schemas-microsoft-com:office:word" xmlns:w="http://schemas.openxmlformats.org/wordprocessingml/2006/main" xmlns:w14="http://schemas.microsoft.com/office/word/2010/wordml" xmlns:w15="http://schemas.microsoft.com/office/word/2012/wordml" xmlns:w16cex="http://schemas.microsoft.com/office/word/2018/wordml/cex" xmlns:w16cid="http://schemas.microsoft.com/office/word/2016/wordml/cid" xmlns:w16="http://schemas.microsoft.com/office/word/2018/wordml" xmlns:w16sdtdh="http://schemas.microsoft.com/office/word/2020/wordml/sdtdatahash" xmlns:w16se="http://schemas.microsoft.com/office/word/2015/wordml/symex" xmlns:wpg="http://schemas.microsoft.com/office/word/2010/wordprocessingGroup" xmlns:wpi="http://schemas.microsoft.com/office/word/2010/wordprocessingInk" xmlns:wne="http://schemas.microsoft.com/office/word/2006/wordml" xmlns:wps="http://schemas.microsoft.com/office/word/2010/wordprocessingShape" mc:Ignorable="w14 w15 w16se w16cid w16 w16cex w16sdtdh wp14">
+<w:footnotes xmlns:wpc="http://schemas.microsoft.com/office/word/2010/wordprocessingCanvas" xmlns:cx="http://schemas.microsoft.com/office/drawing/2014/chartex" xmlns:cx1="http://schemas.microsoft.com/office/drawing/2015/9/8/chartex" xmlns:cx2="http://schemas.microsoft.com/office/drawing/2015/10/21/chartex" xmlns:cx3="http://schemas.microsoft.com/office/drawing/2016/5/9/chartex" xmlns:cx4="http://schemas.microsoft.com/office/drawing/2016/5/10/chartex" xmlns:cx5="http://schemas.microsoft.com/office/drawing/2016/5/11/chartex" xmlns:cx6="http://schemas.microsoft.com/office/drawing/2016/5/12/chartex" xmlns:cx7="http://schemas.microsoft.com/office/drawing/2016/5/13/chartex" xmlns:cx8="http://schemas.microsoft.com/office/drawing/2016/5/14/chartex" xmlns:mc="http://schemas.openxmlformats.org/markup-compatibility/2006" xmlns:aink="http://schemas.microsoft.com/office/drawing/2016/ink" xmlns:am3d="http://schemas.microsoft.com/office/drawing/2017/model3d" xmlns:o="urn:schemas-microsoft-com:office:office" xmlns:oel="http://schemas.microsoft.com/office/2019/extlst" xmlns:r="http://schemas.openxmlformats.org/officeDocument/2006/relationships" xmlns:m="http://schemas.openxmlformats.org/officeDocument/2006/math" xmlns:v="urn:schemas-microsoft-com:vml" xmlns:wp14="http://schemas.microsoft.com/office/word/2010/wordprocessingDrawing" xmlns:wp="http://schemas.openxmlformats.org/drawingml/2006/wordprocessingDrawing" xmlns:w10="urn:schemas-microsoft-com:office:word" xmlns:w="http://schemas.openxmlformats.org/wordprocessingml/2006/main" xmlns:w14="http://schemas.microsoft.com/office/word/2010/wordml" xmlns:w15="http://schemas.microsoft.com/office/word/2012/wordml" xmlns:w16cex="http://schemas.microsoft.com/office/word/2018/wordml/cex" xmlns:w16cid="http://schemas.microsoft.com/office/word/2016/wordml/cid" xmlns:w16="http://schemas.microsoft.com/office/word/2018/wordml" xmlns:w16du="http://schemas.microsoft.com/office/word/2023/wordml/word16du" xmlns:w16sdtdh="http://schemas.microsoft.com/office/word/2020/wordml/sdtdatahash" xmlns:w16se="http://schemas.microsoft.com/office/word/2015/wordml/symex" xmlns:wpg="http://schemas.microsoft.com/office/word/2010/wordprocessingGroup" xmlns:wpi="http://schemas.microsoft.com/office/word/2010/wordprocessingInk" xmlns:wne="http://schemas.microsoft.com/office/word/2006/wordml" xmlns:wps="http://schemas.microsoft.com/office/word/2010/wordprocessingShape" mc:Ignorable="w14 w15 w16se w16cid w16 w16cex w16sdtdh wp14">
   <w:footnote w:type="separator" w:id="-1">
     <w:p>
       <w:pPr>
@@ -1690,7 +1779,7 @@
 </file>
 
 <file path=word/numbering.xml><?xml version="1.0" encoding="utf-8"?>
-<w:numbering xmlns:wpc="http://schemas.microsoft.com/office/word/2010/wordprocessingCanvas" xmlns:cx="http://schemas.microsoft.com/office/drawing/2014/chartex" xmlns:cx1="http://schemas.microsoft.com/office/drawing/2015/9/8/chartex" xmlns:cx2="http://schemas.microsoft.com/office/drawing/2015/10/21/chartex" xmlns:cx3="http://schemas.microsoft.com/office/drawing/2016/5/9/chartex" xmlns:cx4="http://schemas.microsoft.com/office/drawing/2016/5/10/chartex" xmlns:cx5="http://schemas.microsoft.com/office/drawing/2016/5/11/chartex" xmlns:cx6="http://schemas.microsoft.com/office/drawing/2016/5/12/chartex" xmlns:cx7="http://schemas.microsoft.com/office/drawing/2016/5/13/chartex" xmlns:cx8="http://schemas.microsoft.com/office/drawing/2016/5/14/chartex" xmlns:mc="http://schemas.openxmlformats.org/markup-compatibility/2006" xmlns:aink="http://schemas.microsoft.com/office/drawing/2016/ink" xmlns:am3d="http://schemas.microsoft.com/office/drawing/2017/model3d" xmlns:o="urn:schemas-microsoft-com:office:office" xmlns:oel="http://schemas.microsoft.com/office/2019/extlst" xmlns:r="http://schemas.openxmlformats.org/officeDocument/2006/relationships" xmlns:m="http://schemas.openxmlformats.org/officeDocument/2006/math" xmlns:v="urn:schemas-microsoft-com:vml" xmlns:wp14="http://schemas.microsoft.com/office/word/2010/wordprocessingDrawing" xmlns:wp="http://schemas.openxmlformats.org/drawingml/2006/wordprocessingDrawing" xmlns:w10="urn:schemas-microsoft-com:office:word" xmlns:w="http://schemas.openxmlformats.org/wordprocessingml/2006/main" xmlns:w14="http://schemas.microsoft.com/office/word/2010/wordml" xmlns:w15="http://schemas.microsoft.com/office/word/2012/wordml" xmlns:w16cex="http://schemas.microsoft.com/office/word/2018/wordml/cex" xmlns:w16cid="http://schemas.microsoft.com/office/word/2016/wordml/cid" xmlns:w16="http://schemas.microsoft.com/office/word/2018/wordml" xmlns:w16sdtdh="http://schemas.microsoft.com/office/word/2020/wordml/sdtdatahash" xmlns:w16se="http://schemas.microsoft.com/office/word/2015/wordml/symex" xmlns:wpg="http://schemas.microsoft.com/office/word/2010/wordprocessingGroup" xmlns:wpi="http://schemas.microsoft.com/office/word/2010/wordprocessingInk" xmlns:wne="http://schemas.microsoft.com/office/word/2006/wordml" xmlns:wps="http://schemas.microsoft.com/office/word/2010/wordprocessingShape" mc:Ignorable="w14 w15 w16se w16cid w16 w16cex w16sdtdh wp14">
+<w:numbering xmlns:wpc="http://schemas.microsoft.com/office/word/2010/wordprocessingCanvas" xmlns:cx="http://schemas.microsoft.com/office/drawing/2014/chartex" xmlns:cx1="http://schemas.microsoft.com/office/drawing/2015/9/8/chartex" xmlns:cx2="http://schemas.microsoft.com/office/drawing/2015/10/21/chartex" xmlns:cx3="http://schemas.microsoft.com/office/drawing/2016/5/9/chartex" xmlns:cx4="http://schemas.microsoft.com/office/drawing/2016/5/10/chartex" xmlns:cx5="http://schemas.microsoft.com/office/drawing/2016/5/11/chartex" xmlns:cx6="http://schemas.microsoft.com/office/drawing/2016/5/12/chartex" xmlns:cx7="http://schemas.microsoft.com/office/drawing/2016/5/13/chartex" xmlns:cx8="http://schemas.microsoft.com/office/drawing/2016/5/14/chartex" xmlns:mc="http://schemas.openxmlformats.org/markup-compatibility/2006" xmlns:aink="http://schemas.microsoft.com/office/drawing/2016/ink" xmlns:am3d="http://schemas.microsoft.com/office/drawing/2017/model3d" xmlns:o="urn:schemas-microsoft-com:office:office" xmlns:oel="http://schemas.microsoft.com/office/2019/extlst" xmlns:r="http://schemas.openxmlformats.org/officeDocument/2006/relationships" xmlns:m="http://schemas.openxmlformats.org/officeDocument/2006/math" xmlns:v="urn:schemas-microsoft-com:vml" xmlns:wp14="http://schemas.microsoft.com/office/word/2010/wordprocessingDrawing" xmlns:wp="http://schemas.openxmlformats.org/drawingml/2006/wordprocessingDrawing" xmlns:w10="urn:schemas-microsoft-com:office:word" xmlns:w="http://schemas.openxmlformats.org/wordprocessingml/2006/main" xmlns:w14="http://schemas.microsoft.com/office/word/2010/wordml" xmlns:w15="http://schemas.microsoft.com/office/word/2012/wordml" xmlns:w16cex="http://schemas.microsoft.com/office/word/2018/wordml/cex" xmlns:w16cid="http://schemas.microsoft.com/office/word/2016/wordml/cid" xmlns:w16="http://schemas.microsoft.com/office/word/2018/wordml" xmlns:w16du="http://schemas.microsoft.com/office/word/2023/wordml/word16du" xmlns:w16sdtdh="http://schemas.microsoft.com/office/word/2020/wordml/sdtdatahash" xmlns:w16se="http://schemas.microsoft.com/office/word/2015/wordml/symex" xmlns:wpg="http://schemas.microsoft.com/office/word/2010/wordprocessingGroup" xmlns:wpi="http://schemas.microsoft.com/office/word/2010/wordprocessingInk" xmlns:wne="http://schemas.microsoft.com/office/word/2006/wordml" xmlns:wps="http://schemas.microsoft.com/office/word/2010/wordprocessingShape" mc:Ignorable="w14 w15 w16se w16cid w16 w16cex w16sdtdh wp14">
   <w:abstractNum w:abstractNumId="0" w15:restartNumberingAfterBreak="0">
     <w:nsid w:val="06650E2D"/>
     <w:multiLevelType w:val="hybridMultilevel"/>
